--- a/resources/templates/Přihláška_I_beh.docx
+++ b/resources/templates/Přihláška_I_beh.docx
@@ -4,7 +4,7 @@
   <w:body>
     <w:p>
       <w:pPr>
-        <w:pStyle w:val="Title"/>
+        <w:pStyle w:val="Nzev"/>
         <w:jc w:val="center"/>
         <w:rPr>
           <w:rFonts w:ascii="Arial" w:hAnsi="Arial" w:cs="Arial"/>
@@ -60,7 +60,14 @@
           <w:rFonts w:ascii="Arial" w:hAnsi="Arial" w:cs="Arial"/>
           <w:lang w:val="cs-CZ"/>
         </w:rPr>
-        <w:t xml:space="preserve">termín konání: </w:t>
+        <w:t>T</w:t>
+      </w:r>
+      <w:r>
+        <w:rPr>
+          <w:rFonts w:ascii="Arial" w:hAnsi="Arial" w:cs="Arial"/>
+          <w:lang w:val="cs-CZ"/>
+        </w:rPr>
+        <w:t xml:space="preserve">ermín konání: </w:t>
       </w:r>
       <w:r>
         <w:rPr>
@@ -92,7 +99,14 @@
           <w:rFonts w:ascii="Arial" w:hAnsi="Arial" w:cs="Arial"/>
           <w:lang w:val="cs-CZ"/>
         </w:rPr>
-        <w:t xml:space="preserve">kontakt: </w:t>
+        <w:t>K</w:t>
+      </w:r>
+      <w:r>
+        <w:rPr>
+          <w:rFonts w:ascii="Arial" w:hAnsi="Arial" w:cs="Arial"/>
+          <w:lang w:val="cs-CZ"/>
+        </w:rPr>
+        <w:t xml:space="preserve">ontakt: </w:t>
       </w:r>
       <w:r>
         <w:rPr>
@@ -110,6 +124,7 @@
         </w:rPr>
         <w:t>{</w:t>
       </w:r>
+      <w:proofErr w:type="gramStart"/>
       <w:r>
         <w:rPr>
           <w:rFonts w:ascii="Arial" w:hAnsi="Arial" w:cs="Arial"/>
@@ -124,14 +139,23 @@
           <w:b/>
           <w:lang w:val="cs-CZ"/>
         </w:rPr>
-        <w:t xml:space="preserve">}  |  </w:t>
-      </w:r>
+        <w:t>}  |</w:t>
+      </w:r>
+      <w:proofErr w:type="gramEnd"/>
       <w:r>
         <w:rPr>
           <w:rFonts w:ascii="Arial" w:hAnsi="Arial" w:cs="Arial"/>
           <w:b/>
           <w:lang w:val="cs-CZ"/>
         </w:rPr>
+        <w:t xml:space="preserve">  </w:t>
+      </w:r>
+      <w:r>
+        <w:rPr>
+          <w:rFonts w:ascii="Arial" w:hAnsi="Arial" w:cs="Arial"/>
+          <w:b/>
+          <w:lang w:val="cs-CZ"/>
+        </w:rPr>
         <w:t>$</w:t>
       </w:r>
       <w:r>
@@ -140,7 +164,7 @@
           <w:b/>
           <w:lang w:val="cs-CZ"/>
         </w:rPr>
-        <w:t>{</w:t>
+        <w:t xml:space="preserve">{TELEFON}  |  </w:t>
       </w:r>
       <w:r>
         <w:rPr>
@@ -148,7 +172,7 @@
           <w:b/>
           <w:lang w:val="cs-CZ"/>
         </w:rPr>
-        <w:t xml:space="preserve">TELEFON}  |  </w:t>
+        <w:t>$</w:t>
       </w:r>
       <w:r>
         <w:rPr>
@@ -156,23 +180,7 @@
           <w:b/>
           <w:lang w:val="cs-CZ"/>
         </w:rPr>
-        <w:t>$</w:t>
-      </w:r>
-      <w:r>
-        <w:rPr>
-          <w:rFonts w:ascii="Arial" w:hAnsi="Arial" w:cs="Arial"/>
-          <w:b/>
-          <w:lang w:val="cs-CZ"/>
-        </w:rPr>
-        <w:t>{</w:t>
-      </w:r>
-      <w:r>
-        <w:rPr>
-          <w:rFonts w:ascii="Arial" w:hAnsi="Arial" w:cs="Arial"/>
-          <w:b/>
-          <w:lang w:val="cs-CZ"/>
-        </w:rPr>
-        <w:t>EMAIL}</w:t>
+        <w:t>{EMAIL}</w:t>
       </w:r>
     </w:p>
     <w:p>
@@ -196,7 +204,15 @@
           <w:b/>
           <w:lang w:val="cs-CZ"/>
         </w:rPr>
-        <w:t xml:space="preserve">{{CENA}} Kč </w:t>
+        <w:t>$</w:t>
+      </w:r>
+      <w:r>
+        <w:rPr>
+          <w:rFonts w:ascii="Arial" w:hAnsi="Arial" w:cs="Arial"/>
+          <w:b/>
+          <w:lang w:val="cs-CZ"/>
+        </w:rPr>
+        <w:t xml:space="preserve">{CENA} Kč </w:t>
       </w:r>
       <w:r>
         <w:rPr>
@@ -240,7 +256,7 @@
           </w:tcPr>
           <w:p>
             <w:pPr>
-              <w:pStyle w:val="Heading2"/>
+              <w:pStyle w:val="Nadpis2"/>
               <w:rPr>
                 <w:rFonts w:ascii="Arial" w:hAnsi="Arial" w:cs="Arial"/>
                 <w:lang w:val="cs-CZ"/>
@@ -276,7 +292,7 @@
           </w:tcPr>
           <w:p>
             <w:pPr>
-              <w:pStyle w:val="Heading2"/>
+              <w:pStyle w:val="Nadpis2"/>
               <w:widowControl w:val="0"/>
               <w:rPr>
                 <w:rFonts w:ascii="Arial" w:hAnsi="Arial" w:cs="Arial"/>
@@ -363,14 +379,7 @@
                 <w:rFonts w:ascii="Arial" w:hAnsi="Arial" w:cs="Arial"/>
                 <w:lang w:val="cs-CZ"/>
               </w:rPr>
-              <w:t xml:space="preserve">Jméno a </w:t>
-            </w:r>
-            <w:r>
-              <w:rPr>
-                <w:rFonts w:ascii="Arial" w:hAnsi="Arial" w:cs="Arial"/>
-                <w:lang w:val="cs-CZ"/>
-              </w:rPr>
-              <w:t>Příjmení:</w:t>
+              <w:t>Jméno a Příjmení:</w:t>
             </w:r>
           </w:p>
         </w:tc>
@@ -1516,7 +1525,7 @@
           <w:szCs w:val="18"/>
           <w:lang w:val="cs-CZ"/>
         </w:rPr>
-        <w:t>Smluvní podmínky: Bezplatné storno přihlášky je možné do 30 dní před zahájením tábora. Po tomto termínu činí storno poplatek:25% ceny akce při odhlášení 30–20 dní před akcí, 50 % ceny akce při odhlášení 19 a méně dní před akcí, 100 % ceny akce od 1. Dne konání akce, 0% v případě nahrazení jiným účastníkem.V souladu se zákonem č. 101/2000 Sb. a od 25. 5. 2018 s novým nařízením Evropského parlamentu a Rady (EU) 2016/679 ze dne 27. dubna 2016 o ochraně osobních údajů dávám svým podpisem jako zákonný zástupce d</w:t>
+        <w:t xml:space="preserve">Smluvní podmínky: Bezplatné storno přihlášky je možné do 30 dní před zahájením tábora. Po tomto termínu činí storno poplatek:25% ceny akce při odhlášení 30–20 dní před akcí, 50 % ceny akce při odhlášení 19 a méně dní před akcí, 100 % ceny akce od 1. Dne konání akce, 0% v případě nahrazení jiným účastníkem.V souladu se zákonem č. 101/2000 Sb. a od 25. 5. 2018 s novým nařízením Evropského parlamentu a Rady (EU) 2016/679 ze dne 27. dubna 2016 o ochraně osobních údajů dávám svým podpisem jako zákonný zástupce dítěte výslovný souhlas ke zpracování a evidování mých osobních údajů (jméno, příjmení, kontaktní adresa, kontaktní telefon, kontaktní emailová adresa), a osobních údajů mého výše uvedeného dítěte (jméno, příjmení, datum narození, trvalé bydliště, zdravotní stav), a to pro účel vedení povinné dokumentace v rámci skupiny Karštejn z.s. a osobní údaje potřebné k zajištění průběhu akce (bankovní účet, zdravotní pojišťovna).Souhlas poskytuji na celou dobu trvání letního tábora Karštejn {{ROK}} a na zákonem stanovenou dobu, po kterou se tato dokumentace povinně archivuje (skartační lhůty). Dále souhlasím s pořizováním a použitím fotografií a obrazových záznamů mě amého dítěte za účelem propagační činnosti a prezentace na veřejnosti, v tisku a na webových stránkách po celou dobu existence skupiny Karštejn z.s. </w:t>
       </w:r>
       <w:r>
         <w:rPr>
@@ -1525,35 +1534,8 @@
           <w:szCs w:val="18"/>
           <w:lang w:val="cs-CZ"/>
         </w:rPr>
-        <w:t>ítěte výslovný souhlas ke zpracování a evidování mých osobních údajů (jméno, příjmení, kontaktní adresa, kontaktní telefon, kontaktní emailová adresa), a osobních údajů mého výše uvedeného dítěte (jméno, příjmení, datum narození, trvalé bydliště, zdravotní stav), a to pro účel vedení povinné dokumentace v rámci skupiny Karštejn z.s. a osobní údaje potřebné k zajištění průběhu akce (bankovní účet, zdravotní pojišťovna).Souhlas poskytuji na celou dobu trvání letního tábora Karštejn {{ROK}} a na zákonem stanov</w:t>
-      </w:r>
-      <w:r>
-        <w:rPr>
-          <w:rFonts w:ascii="Arial" w:hAnsi="Arial" w:cs="Arial"/>
-          <w:sz w:val="18"/>
-          <w:szCs w:val="18"/>
-          <w:lang w:val="cs-CZ"/>
-        </w:rPr>
-        <w:t xml:space="preserve">enou dobu, po kterou se tato dokumentace povinně archivuje (skartační lhůty). Dále souhlasím s pořizováním a použitím fotografií a obrazových záznamů mě amého dítěte za účelem propagační činnosti a prezentace na veřejnosti, v tisku a na webových stránkách po celou dobu existence skupiny Karštejn z.s. </w:t>
-      </w:r>
-      <w:r>
-        <w:rPr>
-          <w:rFonts w:ascii="Arial" w:hAnsi="Arial" w:cs="Arial"/>
-          <w:sz w:val="18"/>
-          <w:szCs w:val="18"/>
-          <w:lang w:val="cs-CZ"/>
-        </w:rPr>
         <w:br/>
-        <w:t>Jsem informován o možnosti přístupu ke svým osobním údajům, právu na jejich opravu, doplnění, omezení, blokování či likvidaci v souladu s novým nařízením Evropského parlamentu a Rady (EU) 2016/679.Veškeré osob</w:t>
-      </w:r>
-      <w:r>
-        <w:rPr>
-          <w:rFonts w:ascii="Arial" w:hAnsi="Arial" w:cs="Arial"/>
-          <w:sz w:val="18"/>
-          <w:szCs w:val="18"/>
-          <w:lang w:val="cs-CZ"/>
-        </w:rPr>
-        <w:t>ní údaje jsou zpracovávány výhradně pověřenými pracovníky skupiny Karštejn z.s., kteří dodržují postupy pro zamezení zneužití Vašich osobních údajů.</w:t>
+        <w:t>Jsem informován o možnosti přístupu ke svým osobním údajům, právu na jejich opravu, doplnění, omezení, blokování či likvidaci v souladu s novým nařízením Evropského parlamentu a Rady (EU) 2016/679.Veškeré osobní údaje jsou zpracovávány výhradně pověřenými pracovníky skupiny Karštejn z.s., kteří dodržují postupy pro zamezení zneužití Vašich osobních údajů.</w:t>
       </w:r>
     </w:p>
     <w:sectPr>
@@ -1652,7 +1634,7 @@
         <w:rFonts w:ascii="Roboto" w:eastAsia="Roboto" w:hAnsi="Roboto" w:cs="Roboto"/>
         <w:sz w:val="22"/>
         <w:szCs w:val="22"/>
-        <w:lang w:val="en-GB" w:eastAsia="en-BE" w:bidi="ar-SA"/>
+        <w:lang w:val="en-GB" w:bidi="ar-SA"/>
       </w:rPr>
     </w:rPrDefault>
     <w:pPrDefault>
@@ -2039,14 +2021,14 @@
     <w:lsdException w:name="Unresolved Mention" w:semiHidden="1" w:unhideWhenUsed="1"/>
     <w:lsdException w:name="Smart Link" w:semiHidden="1" w:unhideWhenUsed="1"/>
   </w:latentStyles>
-  <w:style w:type="paragraph" w:default="1" w:styleId="Normal">
+  <w:style w:type="paragraph" w:default="1" w:styleId="Normln">
     <w:name w:val="Normal"/>
     <w:qFormat/>
   </w:style>
-  <w:style w:type="paragraph" w:styleId="Heading1">
+  <w:style w:type="paragraph" w:styleId="Nadpis1">
     <w:name w:val="heading 1"/>
-    <w:basedOn w:val="Normal"/>
-    <w:next w:val="Normal"/>
+    <w:basedOn w:val="Normln"/>
+    <w:next w:val="Normln"/>
     <w:uiPriority w:val="9"/>
     <w:qFormat/>
     <w:pPr>
@@ -2060,10 +2042,10 @@
       <w:szCs w:val="40"/>
     </w:rPr>
   </w:style>
-  <w:style w:type="paragraph" w:styleId="Heading2">
+  <w:style w:type="paragraph" w:styleId="Nadpis2">
     <w:name w:val="heading 2"/>
-    <w:basedOn w:val="Normal"/>
-    <w:next w:val="Normal"/>
+    <w:basedOn w:val="Normln"/>
+    <w:next w:val="Normln"/>
     <w:uiPriority w:val="9"/>
     <w:unhideWhenUsed/>
     <w:qFormat/>
@@ -2079,10 +2061,10 @@
       <w:szCs w:val="32"/>
     </w:rPr>
   </w:style>
-  <w:style w:type="paragraph" w:styleId="Heading3">
+  <w:style w:type="paragraph" w:styleId="Nadpis3">
     <w:name w:val="heading 3"/>
-    <w:basedOn w:val="Normal"/>
-    <w:next w:val="Normal"/>
+    <w:basedOn w:val="Normln"/>
+    <w:next w:val="Normln"/>
     <w:uiPriority w:val="9"/>
     <w:semiHidden/>
     <w:unhideWhenUsed/>
@@ -2099,10 +2081,10 @@
       <w:szCs w:val="28"/>
     </w:rPr>
   </w:style>
-  <w:style w:type="paragraph" w:styleId="Heading4">
+  <w:style w:type="paragraph" w:styleId="Nadpis4">
     <w:name w:val="heading 4"/>
-    <w:basedOn w:val="Normal"/>
-    <w:next w:val="Normal"/>
+    <w:basedOn w:val="Normln"/>
+    <w:next w:val="Normln"/>
     <w:uiPriority w:val="9"/>
     <w:semiHidden/>
     <w:unhideWhenUsed/>
@@ -2119,10 +2101,10 @@
       <w:szCs w:val="24"/>
     </w:rPr>
   </w:style>
-  <w:style w:type="paragraph" w:styleId="Heading5">
+  <w:style w:type="paragraph" w:styleId="Nadpis5">
     <w:name w:val="heading 5"/>
-    <w:basedOn w:val="Normal"/>
-    <w:next w:val="Normal"/>
+    <w:basedOn w:val="Normln"/>
+    <w:next w:val="Normln"/>
     <w:uiPriority w:val="9"/>
     <w:semiHidden/>
     <w:unhideWhenUsed/>
@@ -2137,10 +2119,10 @@
       <w:color w:val="666666"/>
     </w:rPr>
   </w:style>
-  <w:style w:type="paragraph" w:styleId="Heading6">
+  <w:style w:type="paragraph" w:styleId="Nadpis6">
     <w:name w:val="heading 6"/>
-    <w:basedOn w:val="Normal"/>
-    <w:next w:val="Normal"/>
+    <w:basedOn w:val="Normln"/>
+    <w:next w:val="Normln"/>
     <w:uiPriority w:val="9"/>
     <w:semiHidden/>
     <w:unhideWhenUsed/>
@@ -2156,13 +2138,13 @@
       <w:color w:val="666666"/>
     </w:rPr>
   </w:style>
-  <w:style w:type="character" w:default="1" w:styleId="DefaultParagraphFont">
+  <w:style w:type="character" w:default="1" w:styleId="Standardnpsmoodstavce">
     <w:name w:val="Default Paragraph Font"/>
     <w:uiPriority w:val="1"/>
     <w:semiHidden/>
     <w:unhideWhenUsed/>
   </w:style>
-  <w:style w:type="table" w:default="1" w:styleId="TableNormal">
+  <w:style w:type="table" w:default="1" w:styleId="Normlntabulka">
     <w:name w:val="Normal Table"/>
     <w:uiPriority w:val="99"/>
     <w:semiHidden/>
@@ -2177,16 +2159,16 @@
       </w:tblCellMar>
     </w:tblPr>
   </w:style>
-  <w:style w:type="numbering" w:default="1" w:styleId="NoList">
+  <w:style w:type="numbering" w:default="1" w:styleId="Bezseznamu">
     <w:name w:val="No List"/>
     <w:uiPriority w:val="99"/>
     <w:semiHidden/>
     <w:unhideWhenUsed/>
   </w:style>
-  <w:style w:type="paragraph" w:styleId="Title">
+  <w:style w:type="paragraph" w:styleId="Nzev">
     <w:name w:val="Title"/>
-    <w:basedOn w:val="Normal"/>
-    <w:next w:val="Normal"/>
+    <w:basedOn w:val="Normln"/>
+    <w:next w:val="Normln"/>
     <w:uiPriority w:val="10"/>
     <w:qFormat/>
     <w:pPr>
@@ -2199,10 +2181,10 @@
       <w:szCs w:val="52"/>
     </w:rPr>
   </w:style>
-  <w:style w:type="paragraph" w:styleId="Subtitle">
+  <w:style w:type="paragraph" w:styleId="Podnadpis">
     <w:name w:val="Subtitle"/>
-    <w:basedOn w:val="Normal"/>
-    <w:next w:val="Normal"/>
+    <w:basedOn w:val="Normln"/>
+    <w:next w:val="Normln"/>
     <w:uiPriority w:val="11"/>
     <w:qFormat/>
     <w:pPr>
@@ -2218,7 +2200,7 @@
     </w:rPr>
   </w:style>
   <w:style w:type="table" w:customStyle="1" w:styleId="a">
-    <w:basedOn w:val="TableNormal"/>
+    <w:basedOn w:val="Normlntabulka"/>
     <w:tblPr>
       <w:tblStyleRowBandSize w:val="1"/>
       <w:tblStyleColBandSize w:val="1"/>
@@ -2230,10 +2212,10 @@
       </w:tblCellMar>
     </w:tblPr>
   </w:style>
-  <w:style w:type="paragraph" w:styleId="Header">
+  <w:style w:type="paragraph" w:styleId="Zhlav">
     <w:name w:val="header"/>
-    <w:basedOn w:val="Normal"/>
-    <w:link w:val="HeaderChar"/>
+    <w:basedOn w:val="Normln"/>
+    <w:link w:val="ZhlavChar"/>
     <w:uiPriority w:val="99"/>
     <w:unhideWhenUsed/>
     <w:rsid w:val="006030CF"/>
@@ -2245,17 +2227,17 @@
       <w:spacing w:line="240" w:lineRule="auto"/>
     </w:pPr>
   </w:style>
-  <w:style w:type="character" w:customStyle="1" w:styleId="HeaderChar">
-    <w:name w:val="Header Char"/>
-    <w:basedOn w:val="DefaultParagraphFont"/>
-    <w:link w:val="Header"/>
+  <w:style w:type="character" w:customStyle="1" w:styleId="ZhlavChar">
+    <w:name w:val="Záhlaví Char"/>
+    <w:basedOn w:val="Standardnpsmoodstavce"/>
+    <w:link w:val="Zhlav"/>
     <w:uiPriority w:val="99"/>
     <w:rsid w:val="006030CF"/>
   </w:style>
-  <w:style w:type="paragraph" w:styleId="Footer">
+  <w:style w:type="paragraph" w:styleId="Zpat">
     <w:name w:val="footer"/>
-    <w:basedOn w:val="Normal"/>
-    <w:link w:val="FooterChar"/>
+    <w:basedOn w:val="Normln"/>
+    <w:link w:val="ZpatChar"/>
     <w:uiPriority w:val="99"/>
     <w:unhideWhenUsed/>
     <w:rsid w:val="006030CF"/>
@@ -2267,10 +2249,10 @@
       <w:spacing w:line="240" w:lineRule="auto"/>
     </w:pPr>
   </w:style>
-  <w:style w:type="character" w:customStyle="1" w:styleId="FooterChar">
-    <w:name w:val="Footer Char"/>
-    <w:basedOn w:val="DefaultParagraphFont"/>
-    <w:link w:val="Footer"/>
+  <w:style w:type="character" w:customStyle="1" w:styleId="ZpatChar">
+    <w:name w:val="Zápatí Char"/>
+    <w:basedOn w:val="Standardnpsmoodstavce"/>
+    <w:link w:val="Zpat"/>
     <w:uiPriority w:val="99"/>
     <w:rsid w:val="006030CF"/>
   </w:style>

--- a/resources/templates/Přihláška_I_beh.docx
+++ b/resources/templates/Přihláška_I_beh.docx
@@ -1406,7 +1406,7 @@
       <w:pPr>
         <w:rPr>
           <w:rFonts w:ascii="Arial" w:hAnsi="Arial" w:cs="Arial"/>
-          <w:lang w:val="cs-CZ"/>
+          <w:lang w:val="cs-BE"/>
         </w:rPr>
       </w:pPr>
       <w:r>
@@ -1414,12 +1414,35 @@
           <w:rFonts w:ascii="Arial" w:hAnsi="Arial" w:cs="Arial"/>
           <w:lang w:val="cs-CZ"/>
         </w:rPr>
-        <w:t xml:space="preserve">Jako variabilní symbol při platbě uveďte </w:t>
+        <w:t xml:space="preserve">Platbu uhraďte na účet </w:t>
       </w:r>
       <w:r>
         <w:rPr>
           <w:rFonts w:ascii="Arial" w:hAnsi="Arial" w:cs="Arial"/>
           <w:b/>
+          <w:bCs/>
+          <w:lang w:val="cs-BE"/>
+        </w:rPr>
+        <w:t>2701766219/2010</w:t>
+      </w:r>
+      <w:r>
+        <w:rPr>
+          <w:rFonts w:ascii="Arial" w:hAnsi="Arial" w:cs="Arial"/>
+          <w:lang w:val="cs-BE"/>
+        </w:rPr>
+        <w:t xml:space="preserve"> s variabilním symbolem</w:t>
+      </w:r>
+      <w:r>
+        <w:rPr>
+          <w:rFonts w:ascii="Arial" w:hAnsi="Arial" w:cs="Arial"/>
+          <w:lang w:val="cs-CZ"/>
+        </w:rPr>
+        <w:t xml:space="preserve"> </w:t>
+      </w:r>
+      <w:r>
+        <w:rPr>
+          <w:rFonts w:ascii="Arial" w:hAnsi="Arial" w:cs="Arial"/>
+          <w:b/>
           <w:lang w:val="cs-CZ"/>
         </w:rPr>
         <w:t>$</w:t>
@@ -1431,6 +1454,14 @@
           <w:lang w:val="cs-CZ"/>
         </w:rPr>
         <w:t>{VAR_SYM}</w:t>
+      </w:r>
+      <w:r>
+        <w:rPr>
+          <w:rFonts w:ascii="Arial" w:hAnsi="Arial" w:cs="Arial"/>
+          <w:bCs/>
+          <w:lang w:val="cs-CZ"/>
+        </w:rPr>
+        <w:t>.</w:t>
       </w:r>
     </w:p>
     <w:p>
@@ -1634,7 +1665,7 @@
         <w:rFonts w:ascii="Roboto" w:eastAsia="Roboto" w:hAnsi="Roboto" w:cs="Roboto"/>
         <w:sz w:val="22"/>
         <w:szCs w:val="22"/>
-        <w:lang w:val="en-GB" w:bidi="ar-SA"/>
+        <w:lang w:val="en-GB" w:eastAsia="cs-CZ" w:bidi="ar-SA"/>
       </w:rPr>
     </w:rPrDefault>
     <w:pPrDefault>
@@ -2141,7 +2172,6 @@
   <w:style w:type="character" w:default="1" w:styleId="Standardnpsmoodstavce">
     <w:name w:val="Default Paragraph Font"/>
     <w:uiPriority w:val="1"/>
-    <w:semiHidden/>
     <w:unhideWhenUsed/>
   </w:style>
   <w:style w:type="table" w:default="1" w:styleId="Normlntabulka">

--- a/resources/templates/Přihláška_I_beh.docx
+++ b/resources/templates/Přihláška_I_beh.docx
@@ -1,6 +1,6 @@
 
 <file path=word/document.xml><?xml version="1.0" encoding="utf-8"?>
-<w:document xmlns:wpc="http://schemas.microsoft.com/office/word/2010/wordprocessingCanvas" xmlns:cx="http://schemas.microsoft.com/office/drawing/2014/chartex" xmlns:cx1="http://schemas.microsoft.com/office/drawing/2015/9/8/chartex" xmlns:cx2="http://schemas.microsoft.com/office/drawing/2015/10/21/chartex" xmlns:cx3="http://schemas.microsoft.com/office/drawing/2016/5/9/chartex" xmlns:cx4="http://schemas.microsoft.com/office/drawing/2016/5/10/chartex" xmlns:cx5="http://schemas.microsoft.com/office/drawing/2016/5/11/chartex" xmlns:cx6="http://schemas.microsoft.com/office/drawing/2016/5/12/chartex" xmlns:cx7="http://schemas.microsoft.com/office/drawing/2016/5/13/chartex" xmlns:cx8="http://schemas.microsoft.com/office/drawing/2016/5/14/chartex" xmlns:mc="http://schemas.openxmlformats.org/markup-compatibility/2006" xmlns:aink="http://schemas.microsoft.com/office/drawing/2016/ink" xmlns:am3d="http://schemas.microsoft.com/office/drawing/2017/model3d" xmlns:o="urn:schemas-microsoft-com:office:office" xmlns:oel="http://schemas.microsoft.com/office/2019/extlst" xmlns:r="http://schemas.openxmlformats.org/officeDocument/2006/relationships" xmlns:m="http://schemas.openxmlformats.org/officeDocument/2006/math" xmlns:v="urn:schemas-microsoft-com:vml" xmlns:wp14="http://schemas.microsoft.com/office/word/2010/wordprocessingDrawing" xmlns:wp="http://schemas.openxmlformats.org/drawingml/2006/wordprocessingDrawing" xmlns:w10="urn:schemas-microsoft-com:office:word" xmlns:w="http://schemas.openxmlformats.org/wordprocessingml/2006/main" xmlns:w14="http://schemas.microsoft.com/office/word/2010/wordml" xmlns:w15="http://schemas.microsoft.com/office/word/2012/wordml" xmlns:w16cex="http://schemas.microsoft.com/office/word/2018/wordml/cex" xmlns:w16cid="http://schemas.microsoft.com/office/word/2016/wordml/cid" xmlns:w16="http://schemas.microsoft.com/office/word/2018/wordml" xmlns:w16du="http://schemas.microsoft.com/office/word/2023/wordml/word16du" xmlns:w16sdtdh="http://schemas.microsoft.com/office/word/2020/wordml/sdtdatahash" xmlns:w16se="http://schemas.microsoft.com/office/word/2015/wordml/symex" xmlns:wpg="http://schemas.microsoft.com/office/word/2010/wordprocessingGroup" xmlns:wpi="http://schemas.microsoft.com/office/word/2010/wordprocessingInk" xmlns:wne="http://schemas.microsoft.com/office/word/2006/wordml" xmlns:wps="http://schemas.microsoft.com/office/word/2010/wordprocessingShape" mc:Ignorable="w14 w15 w16se w16cid w16 w16cex w16sdtdh w16du wp14">
+<w:document xmlns:wpc="http://schemas.microsoft.com/office/word/2010/wordprocessingCanvas" xmlns:cx="http://schemas.microsoft.com/office/drawing/2014/chartex" xmlns:cx1="http://schemas.microsoft.com/office/drawing/2015/9/8/chartex" xmlns:cx2="http://schemas.microsoft.com/office/drawing/2015/10/21/chartex" xmlns:cx3="http://schemas.microsoft.com/office/drawing/2016/5/9/chartex" xmlns:cx4="http://schemas.microsoft.com/office/drawing/2016/5/10/chartex" xmlns:cx5="http://schemas.microsoft.com/office/drawing/2016/5/11/chartex" xmlns:cx6="http://schemas.microsoft.com/office/drawing/2016/5/12/chartex" xmlns:cx7="http://schemas.microsoft.com/office/drawing/2016/5/13/chartex" xmlns:cx8="http://schemas.microsoft.com/office/drawing/2016/5/14/chartex" xmlns:mc="http://schemas.openxmlformats.org/markup-compatibility/2006" xmlns:aink="http://schemas.microsoft.com/office/drawing/2016/ink" xmlns:am3d="http://schemas.microsoft.com/office/drawing/2017/model3d" xmlns:o="urn:schemas-microsoft-com:office:office" xmlns:oel="http://schemas.microsoft.com/office/2019/extlst" xmlns:r="http://schemas.openxmlformats.org/officeDocument/2006/relationships" xmlns:m="http://schemas.openxmlformats.org/officeDocument/2006/math" xmlns:v="urn:schemas-microsoft-com:vml" xmlns:wp14="http://schemas.microsoft.com/office/word/2010/wordprocessingDrawing" xmlns:wp="http://schemas.openxmlformats.org/drawingml/2006/wordprocessingDrawing" xmlns:w10="urn:schemas-microsoft-com:office:word" xmlns:w="http://schemas.openxmlformats.org/wordprocessingml/2006/main" xmlns:w14="http://schemas.microsoft.com/office/word/2010/wordml" xmlns:w15="http://schemas.microsoft.com/office/word/2012/wordml" xmlns:w16cex="http://schemas.microsoft.com/office/word/2018/wordml/cex" xmlns:w16cid="http://schemas.microsoft.com/office/word/2016/wordml/cid" xmlns:w16="http://schemas.microsoft.com/office/word/2018/wordml" xmlns:w16du="http://schemas.microsoft.com/office/word/2023/wordml/word16du" xmlns:w16sdtdh="http://schemas.microsoft.com/office/word/2020/wordml/sdtdatahash" xmlns:w16sdtfl="http://schemas.microsoft.com/office/word/2024/wordml/sdtformatlock" xmlns:w16se="http://schemas.microsoft.com/office/word/2015/wordml/symex" xmlns:wpg="http://schemas.microsoft.com/office/word/2010/wordprocessingGroup" xmlns:wpi="http://schemas.microsoft.com/office/word/2010/wordprocessingInk" xmlns:wne="http://schemas.microsoft.com/office/word/2006/wordml" xmlns:wps="http://schemas.microsoft.com/office/word/2010/wordprocessingShape" mc:Ignorable="w14 w15 w16se w16cid w16 w16cex w16sdtdh w16sdtfl w16du wp14">
   <w:body>
     <w:p>
       <w:pPr>
@@ -1215,10 +1215,26 @@
             <w:pPr>
               <w:rPr>
                 <w:rFonts w:ascii="Arial" w:hAnsi="Arial" w:cs="Arial"/>
-                <w:b/>
-                <w:lang w:val="cs-CZ"/>
-              </w:rPr>
-            </w:pPr>
+                <w:bCs/>
+                <w:lang w:val="cs-CZ"/>
+              </w:rPr>
+            </w:pPr>
+            <w:r>
+              <w:rPr>
+                <w:rFonts w:ascii="Arial" w:hAnsi="Arial" w:cs="Arial"/>
+                <w:bCs/>
+                <w:lang w:val="cs-CZ"/>
+              </w:rPr>
+              <w:t xml:space="preserve">Léčí se u specialisty: </w:t>
+            </w:r>
+            <w:r>
+              <w:rPr>
+                <w:rFonts w:ascii="Arial" w:hAnsi="Arial" w:cs="Arial"/>
+                <w:b/>
+                <w:lang w:val="cs-CZ"/>
+              </w:rPr>
+              <w:t>${SPECIALISTA}</w:t>
+            </w:r>
           </w:p>
         </w:tc>
         <w:tc>
@@ -1556,7 +1572,45 @@
           <w:szCs w:val="18"/>
           <w:lang w:val="cs-CZ"/>
         </w:rPr>
-        <w:t xml:space="preserve">Smluvní podmínky: Bezplatné storno přihlášky je možné do 30 dní před zahájením tábora. Po tomto termínu činí storno poplatek:25% ceny akce při odhlášení 30–20 dní před akcí, 50 % ceny akce při odhlášení 19 a méně dní před akcí, 100 % ceny akce od 1. Dne konání akce, 0% v případě nahrazení jiným účastníkem.V souladu se zákonem č. 101/2000 Sb. a od 25. 5. 2018 s novým nařízením Evropského parlamentu a Rady (EU) 2016/679 ze dne 27. dubna 2016 o ochraně osobních údajů dávám svým podpisem jako zákonný zástupce dítěte výslovný souhlas ke zpracování a evidování mých osobních údajů (jméno, příjmení, kontaktní adresa, kontaktní telefon, kontaktní emailová adresa), a osobních údajů mého výše uvedeného dítěte (jméno, příjmení, datum narození, trvalé bydliště, zdravotní stav), a to pro účel vedení povinné dokumentace v rámci skupiny Karštejn z.s. a osobní údaje potřebné k zajištění průběhu akce (bankovní účet, zdravotní pojišťovna).Souhlas poskytuji na celou dobu trvání letního tábora Karštejn {{ROK}} a na zákonem stanovenou dobu, po kterou se tato dokumentace povinně archivuje (skartační lhůty). Dále souhlasím s pořizováním a použitím fotografií a obrazových záznamů mě amého dítěte za účelem propagační činnosti a prezentace na veřejnosti, v tisku a na webových stránkách po celou dobu existence skupiny Karštejn z.s. </w:t>
+        <w:t xml:space="preserve">Smluvní podmínky: Bezplatné storno přihlášky je možné do 30 dní před zahájením tábora. Po tomto termínu činí storno poplatek:25% ceny akce při odhlášení 30–20 dní před akcí, 50 % ceny akce při odhlášení 19 a méně dní před akcí, 100 % ceny akce od 1. Dne konání akce, 0% v případě nahrazení jiným účastníkem.V souladu se zákonem č. 101/2000 Sb. a od 25. 5. 2018 s novým nařízením Evropského parlamentu a Rady (EU) 2016/679 ze dne 27. dubna 2016 o ochraně osobních údajů dávám svým podpisem jako zákonný zástupce dítěte výslovný souhlas ke zpracování a evidování mých osobních údajů (jméno, příjmení, kontaktní adresa, kontaktní telefon, kontaktní emailová adresa), a osobních údajů mého výše uvedeného dítěte (jméno, příjmení, datum narození, trvalé bydliště, zdravotní stav), a to pro účel vedení povinné dokumentace v rámci skupiny Karštejn z.s. a osobní údaje potřebné k zajištění průběhu akce (bankovní účet, zdravotní pojišťovna).Souhlas poskytuji na celou dobu trvání letního tábora </w:t>
+      </w:r>
+      <w:proofErr w:type="spellStart"/>
+      <w:r>
+        <w:rPr>
+          <w:rFonts w:ascii="Arial" w:hAnsi="Arial" w:cs="Arial"/>
+          <w:sz w:val="18"/>
+          <w:szCs w:val="18"/>
+          <w:lang w:val="cs-CZ"/>
+        </w:rPr>
+        <w:t>Karštejn</w:t>
+      </w:r>
+      <w:proofErr w:type="spellEnd"/>
+      <w:r>
+        <w:rPr>
+          <w:rFonts w:ascii="Arial" w:hAnsi="Arial" w:cs="Arial"/>
+          <w:sz w:val="18"/>
+          <w:szCs w:val="18"/>
+          <w:lang w:val="cs-CZ"/>
+        </w:rPr>
+        <w:t xml:space="preserve"> </w:t>
+      </w:r>
+      <w:r>
+        <w:rPr>
+          <w:rFonts w:ascii="Arial" w:hAnsi="Arial" w:cs="Arial"/>
+          <w:sz w:val="18"/>
+          <w:szCs w:val="18"/>
+          <w:lang w:val="cs-CZ"/>
+        </w:rPr>
+        <w:t>$</w:t>
+      </w:r>
+      <w:r>
+        <w:rPr>
+          <w:rFonts w:ascii="Arial" w:hAnsi="Arial" w:cs="Arial"/>
+          <w:sz w:val="18"/>
+          <w:szCs w:val="18"/>
+          <w:lang w:val="cs-CZ"/>
+        </w:rPr>
+        <w:t xml:space="preserve">{ROK} a na zákonem stanovenou dobu, po kterou se tato dokumentace povinně archivuje (skartační lhůty). Dále souhlasím s pořizováním a použitím fotografií a obrazových záznamů mě amého dítěte za účelem propagační činnosti a prezentace na veřejnosti, v tisku a na webových stránkách po celou dobu existence skupiny Karštejn z.s. </w:t>
       </w:r>
       <w:r>
         <w:rPr>
@@ -1581,7 +1635,7 @@
 </file>
 
 <file path=word/endnotes.xml><?xml version="1.0" encoding="utf-8"?>
-<w:endnotes xmlns:wpc="http://schemas.microsoft.com/office/word/2010/wordprocessingCanvas" xmlns:cx="http://schemas.microsoft.com/office/drawing/2014/chartex" xmlns:cx1="http://schemas.microsoft.com/office/drawing/2015/9/8/chartex" xmlns:cx2="http://schemas.microsoft.com/office/drawing/2015/10/21/chartex" xmlns:cx3="http://schemas.microsoft.com/office/drawing/2016/5/9/chartex" xmlns:cx4="http://schemas.microsoft.com/office/drawing/2016/5/10/chartex" xmlns:cx5="http://schemas.microsoft.com/office/drawing/2016/5/11/chartex" xmlns:cx6="http://schemas.microsoft.com/office/drawing/2016/5/12/chartex" xmlns:cx7="http://schemas.microsoft.com/office/drawing/2016/5/13/chartex" xmlns:cx8="http://schemas.microsoft.com/office/drawing/2016/5/14/chartex" xmlns:mc="http://schemas.openxmlformats.org/markup-compatibility/2006" xmlns:aink="http://schemas.microsoft.com/office/drawing/2016/ink" xmlns:am3d="http://schemas.microsoft.com/office/drawing/2017/model3d" xmlns:o="urn:schemas-microsoft-com:office:office" xmlns:oel="http://schemas.microsoft.com/office/2019/extlst" xmlns:r="http://schemas.openxmlformats.org/officeDocument/2006/relationships" xmlns:m="http://schemas.openxmlformats.org/officeDocument/2006/math" xmlns:v="urn:schemas-microsoft-com:vml" xmlns:wp14="http://schemas.microsoft.com/office/word/2010/wordprocessingDrawing" xmlns:wp="http://schemas.openxmlformats.org/drawingml/2006/wordprocessingDrawing" xmlns:w10="urn:schemas-microsoft-com:office:word" xmlns:w="http://schemas.openxmlformats.org/wordprocessingml/2006/main" xmlns:w14="http://schemas.microsoft.com/office/word/2010/wordml" xmlns:w15="http://schemas.microsoft.com/office/word/2012/wordml" xmlns:w16cex="http://schemas.microsoft.com/office/word/2018/wordml/cex" xmlns:w16cid="http://schemas.microsoft.com/office/word/2016/wordml/cid" xmlns:w16="http://schemas.microsoft.com/office/word/2018/wordml" xmlns:w16du="http://schemas.microsoft.com/office/word/2023/wordml/word16du" xmlns:w16sdtdh="http://schemas.microsoft.com/office/word/2020/wordml/sdtdatahash" xmlns:w16se="http://schemas.microsoft.com/office/word/2015/wordml/symex" xmlns:wpg="http://schemas.microsoft.com/office/word/2010/wordprocessingGroup" xmlns:wpi="http://schemas.microsoft.com/office/word/2010/wordprocessingInk" xmlns:wne="http://schemas.microsoft.com/office/word/2006/wordml" xmlns:wps="http://schemas.microsoft.com/office/word/2010/wordprocessingShape" mc:Ignorable="w14 w15 w16se w16cid w16 w16cex w16sdtdh w16du wp14">
+<w:endnotes xmlns:wpc="http://schemas.microsoft.com/office/word/2010/wordprocessingCanvas" xmlns:cx="http://schemas.microsoft.com/office/drawing/2014/chartex" xmlns:cx1="http://schemas.microsoft.com/office/drawing/2015/9/8/chartex" xmlns:cx2="http://schemas.microsoft.com/office/drawing/2015/10/21/chartex" xmlns:cx3="http://schemas.microsoft.com/office/drawing/2016/5/9/chartex" xmlns:cx4="http://schemas.microsoft.com/office/drawing/2016/5/10/chartex" xmlns:cx5="http://schemas.microsoft.com/office/drawing/2016/5/11/chartex" xmlns:cx6="http://schemas.microsoft.com/office/drawing/2016/5/12/chartex" xmlns:cx7="http://schemas.microsoft.com/office/drawing/2016/5/13/chartex" xmlns:cx8="http://schemas.microsoft.com/office/drawing/2016/5/14/chartex" xmlns:mc="http://schemas.openxmlformats.org/markup-compatibility/2006" xmlns:aink="http://schemas.microsoft.com/office/drawing/2016/ink" xmlns:am3d="http://schemas.microsoft.com/office/drawing/2017/model3d" xmlns:o="urn:schemas-microsoft-com:office:office" xmlns:oel="http://schemas.microsoft.com/office/2019/extlst" xmlns:r="http://schemas.openxmlformats.org/officeDocument/2006/relationships" xmlns:m="http://schemas.openxmlformats.org/officeDocument/2006/math" xmlns:v="urn:schemas-microsoft-com:vml" xmlns:wp14="http://schemas.microsoft.com/office/word/2010/wordprocessingDrawing" xmlns:wp="http://schemas.openxmlformats.org/drawingml/2006/wordprocessingDrawing" xmlns:w10="urn:schemas-microsoft-com:office:word" xmlns:w="http://schemas.openxmlformats.org/wordprocessingml/2006/main" xmlns:w14="http://schemas.microsoft.com/office/word/2010/wordml" xmlns:w15="http://schemas.microsoft.com/office/word/2012/wordml" xmlns:w16cex="http://schemas.microsoft.com/office/word/2018/wordml/cex" xmlns:w16cid="http://schemas.microsoft.com/office/word/2016/wordml/cid" xmlns:w16="http://schemas.microsoft.com/office/word/2018/wordml" xmlns:w16du="http://schemas.microsoft.com/office/word/2023/wordml/word16du" xmlns:w16sdtdh="http://schemas.microsoft.com/office/word/2020/wordml/sdtdatahash" xmlns:w16sdtfl="http://schemas.microsoft.com/office/word/2024/wordml/sdtformatlock" xmlns:w16se="http://schemas.microsoft.com/office/word/2015/wordml/symex" xmlns:wpg="http://schemas.microsoft.com/office/word/2010/wordprocessingGroup" xmlns:wpi="http://schemas.microsoft.com/office/word/2010/wordprocessingInk" xmlns:wne="http://schemas.microsoft.com/office/word/2006/wordml" xmlns:wps="http://schemas.microsoft.com/office/word/2010/wordprocessingShape" mc:Ignorable="w14 w15 w16se w16cid w16 w16cex w16sdtdh w16sdtfl w16du wp14">
   <w:endnote w:type="separator" w:id="-1">
     <w:p>
       <w:pPr>
@@ -1606,7 +1660,7 @@
 </file>
 
 <file path=word/footer1.xml><?xml version="1.0" encoding="utf-8"?>
-<w:ftr xmlns:wpc="http://schemas.microsoft.com/office/word/2010/wordprocessingCanvas" xmlns:cx="http://schemas.microsoft.com/office/drawing/2014/chartex" xmlns:cx1="http://schemas.microsoft.com/office/drawing/2015/9/8/chartex" xmlns:cx2="http://schemas.microsoft.com/office/drawing/2015/10/21/chartex" xmlns:cx3="http://schemas.microsoft.com/office/drawing/2016/5/9/chartex" xmlns:cx4="http://schemas.microsoft.com/office/drawing/2016/5/10/chartex" xmlns:cx5="http://schemas.microsoft.com/office/drawing/2016/5/11/chartex" xmlns:cx6="http://schemas.microsoft.com/office/drawing/2016/5/12/chartex" xmlns:cx7="http://schemas.microsoft.com/office/drawing/2016/5/13/chartex" xmlns:cx8="http://schemas.microsoft.com/office/drawing/2016/5/14/chartex" xmlns:mc="http://schemas.openxmlformats.org/markup-compatibility/2006" xmlns:aink="http://schemas.microsoft.com/office/drawing/2016/ink" xmlns:am3d="http://schemas.microsoft.com/office/drawing/2017/model3d" xmlns:o="urn:schemas-microsoft-com:office:office" xmlns:oel="http://schemas.microsoft.com/office/2019/extlst" xmlns:r="http://schemas.openxmlformats.org/officeDocument/2006/relationships" xmlns:m="http://schemas.openxmlformats.org/officeDocument/2006/math" xmlns:v="urn:schemas-microsoft-com:vml" xmlns:wp14="http://schemas.microsoft.com/office/word/2010/wordprocessingDrawing" xmlns:wp="http://schemas.openxmlformats.org/drawingml/2006/wordprocessingDrawing" xmlns:w10="urn:schemas-microsoft-com:office:word" xmlns:w="http://schemas.openxmlformats.org/wordprocessingml/2006/main" xmlns:w14="http://schemas.microsoft.com/office/word/2010/wordml" xmlns:w15="http://schemas.microsoft.com/office/word/2012/wordml" xmlns:w16cex="http://schemas.microsoft.com/office/word/2018/wordml/cex" xmlns:w16cid="http://schemas.microsoft.com/office/word/2016/wordml/cid" xmlns:w16="http://schemas.microsoft.com/office/word/2018/wordml" xmlns:w16du="http://schemas.microsoft.com/office/word/2023/wordml/word16du" xmlns:w16sdtdh="http://schemas.microsoft.com/office/word/2020/wordml/sdtdatahash" xmlns:w16se="http://schemas.microsoft.com/office/word/2015/wordml/symex" xmlns:wpg="http://schemas.microsoft.com/office/word/2010/wordprocessingGroup" xmlns:wpi="http://schemas.microsoft.com/office/word/2010/wordprocessingInk" xmlns:wne="http://schemas.microsoft.com/office/word/2006/wordml" xmlns:wps="http://schemas.microsoft.com/office/word/2010/wordprocessingShape" mc:Ignorable="w14 w15 w16se w16cid w16 w16cex w16sdtdh w16du wp14">
+<w:ftr xmlns:wpc="http://schemas.microsoft.com/office/word/2010/wordprocessingCanvas" xmlns:cx="http://schemas.microsoft.com/office/drawing/2014/chartex" xmlns:cx1="http://schemas.microsoft.com/office/drawing/2015/9/8/chartex" xmlns:cx2="http://schemas.microsoft.com/office/drawing/2015/10/21/chartex" xmlns:cx3="http://schemas.microsoft.com/office/drawing/2016/5/9/chartex" xmlns:cx4="http://schemas.microsoft.com/office/drawing/2016/5/10/chartex" xmlns:cx5="http://schemas.microsoft.com/office/drawing/2016/5/11/chartex" xmlns:cx6="http://schemas.microsoft.com/office/drawing/2016/5/12/chartex" xmlns:cx7="http://schemas.microsoft.com/office/drawing/2016/5/13/chartex" xmlns:cx8="http://schemas.microsoft.com/office/drawing/2016/5/14/chartex" xmlns:mc="http://schemas.openxmlformats.org/markup-compatibility/2006" xmlns:aink="http://schemas.microsoft.com/office/drawing/2016/ink" xmlns:am3d="http://schemas.microsoft.com/office/drawing/2017/model3d" xmlns:o="urn:schemas-microsoft-com:office:office" xmlns:oel="http://schemas.microsoft.com/office/2019/extlst" xmlns:r="http://schemas.openxmlformats.org/officeDocument/2006/relationships" xmlns:m="http://schemas.openxmlformats.org/officeDocument/2006/math" xmlns:v="urn:schemas-microsoft-com:vml" xmlns:wp14="http://schemas.microsoft.com/office/word/2010/wordprocessingDrawing" xmlns:wp="http://schemas.openxmlformats.org/drawingml/2006/wordprocessingDrawing" xmlns:w10="urn:schemas-microsoft-com:office:word" xmlns:w="http://schemas.openxmlformats.org/wordprocessingml/2006/main" xmlns:w14="http://schemas.microsoft.com/office/word/2010/wordml" xmlns:w15="http://schemas.microsoft.com/office/word/2012/wordml" xmlns:w16cex="http://schemas.microsoft.com/office/word/2018/wordml/cex" xmlns:w16cid="http://schemas.microsoft.com/office/word/2016/wordml/cid" xmlns:w16="http://schemas.microsoft.com/office/word/2018/wordml" xmlns:w16du="http://schemas.microsoft.com/office/word/2023/wordml/word16du" xmlns:w16sdtdh="http://schemas.microsoft.com/office/word/2020/wordml/sdtdatahash" xmlns:w16sdtfl="http://schemas.microsoft.com/office/word/2024/wordml/sdtformatlock" xmlns:w16se="http://schemas.microsoft.com/office/word/2015/wordml/symex" xmlns:wpg="http://schemas.microsoft.com/office/word/2010/wordprocessingGroup" xmlns:wpi="http://schemas.microsoft.com/office/word/2010/wordprocessingInk" xmlns:wne="http://schemas.microsoft.com/office/word/2006/wordml" xmlns:wps="http://schemas.microsoft.com/office/word/2010/wordprocessingShape" mc:Ignorable="w14 w15 w16se w16cid w16 w16cex w16sdtdh w16sdtfl w16du wp14">
   <w:p>
     <w:pPr>
       <w:jc w:val="center"/>
@@ -1633,7 +1687,7 @@
 </file>
 
 <file path=word/footnotes.xml><?xml version="1.0" encoding="utf-8"?>
-<w:footnotes xmlns:wpc="http://schemas.microsoft.com/office/word/2010/wordprocessingCanvas" xmlns:cx="http://schemas.microsoft.com/office/drawing/2014/chartex" xmlns:cx1="http://schemas.microsoft.com/office/drawing/2015/9/8/chartex" xmlns:cx2="http://schemas.microsoft.com/office/drawing/2015/10/21/chartex" xmlns:cx3="http://schemas.microsoft.com/office/drawing/2016/5/9/chartex" xmlns:cx4="http://schemas.microsoft.com/office/drawing/2016/5/10/chartex" xmlns:cx5="http://schemas.microsoft.com/office/drawing/2016/5/11/chartex" xmlns:cx6="http://schemas.microsoft.com/office/drawing/2016/5/12/chartex" xmlns:cx7="http://schemas.microsoft.com/office/drawing/2016/5/13/chartex" xmlns:cx8="http://schemas.microsoft.com/office/drawing/2016/5/14/chartex" xmlns:mc="http://schemas.openxmlformats.org/markup-compatibility/2006" xmlns:aink="http://schemas.microsoft.com/office/drawing/2016/ink" xmlns:am3d="http://schemas.microsoft.com/office/drawing/2017/model3d" xmlns:o="urn:schemas-microsoft-com:office:office" xmlns:oel="http://schemas.microsoft.com/office/2019/extlst" xmlns:r="http://schemas.openxmlformats.org/officeDocument/2006/relationships" xmlns:m="http://schemas.openxmlformats.org/officeDocument/2006/math" xmlns:v="urn:schemas-microsoft-com:vml" xmlns:wp14="http://schemas.microsoft.com/office/word/2010/wordprocessingDrawing" xmlns:wp="http://schemas.openxmlformats.org/drawingml/2006/wordprocessingDrawing" xmlns:w10="urn:schemas-microsoft-com:office:word" xmlns:w="http://schemas.openxmlformats.org/wordprocessingml/2006/main" xmlns:w14="http://schemas.microsoft.com/office/word/2010/wordml" xmlns:w15="http://schemas.microsoft.com/office/word/2012/wordml" xmlns:w16cex="http://schemas.microsoft.com/office/word/2018/wordml/cex" xmlns:w16cid="http://schemas.microsoft.com/office/word/2016/wordml/cid" xmlns:w16="http://schemas.microsoft.com/office/word/2018/wordml" xmlns:w16du="http://schemas.microsoft.com/office/word/2023/wordml/word16du" xmlns:w16sdtdh="http://schemas.microsoft.com/office/word/2020/wordml/sdtdatahash" xmlns:w16se="http://schemas.microsoft.com/office/word/2015/wordml/symex" xmlns:wpg="http://schemas.microsoft.com/office/word/2010/wordprocessingGroup" xmlns:wpi="http://schemas.microsoft.com/office/word/2010/wordprocessingInk" xmlns:wne="http://schemas.microsoft.com/office/word/2006/wordml" xmlns:wps="http://schemas.microsoft.com/office/word/2010/wordprocessingShape" mc:Ignorable="w14 w15 w16se w16cid w16 w16cex w16sdtdh w16du wp14">
+<w:footnotes xmlns:wpc="http://schemas.microsoft.com/office/word/2010/wordprocessingCanvas" xmlns:cx="http://schemas.microsoft.com/office/drawing/2014/chartex" xmlns:cx1="http://schemas.microsoft.com/office/drawing/2015/9/8/chartex" xmlns:cx2="http://schemas.microsoft.com/office/drawing/2015/10/21/chartex" xmlns:cx3="http://schemas.microsoft.com/office/drawing/2016/5/9/chartex" xmlns:cx4="http://schemas.microsoft.com/office/drawing/2016/5/10/chartex" xmlns:cx5="http://schemas.microsoft.com/office/drawing/2016/5/11/chartex" xmlns:cx6="http://schemas.microsoft.com/office/drawing/2016/5/12/chartex" xmlns:cx7="http://schemas.microsoft.com/office/drawing/2016/5/13/chartex" xmlns:cx8="http://schemas.microsoft.com/office/drawing/2016/5/14/chartex" xmlns:mc="http://schemas.openxmlformats.org/markup-compatibility/2006" xmlns:aink="http://schemas.microsoft.com/office/drawing/2016/ink" xmlns:am3d="http://schemas.microsoft.com/office/drawing/2017/model3d" xmlns:o="urn:schemas-microsoft-com:office:office" xmlns:oel="http://schemas.microsoft.com/office/2019/extlst" xmlns:r="http://schemas.openxmlformats.org/officeDocument/2006/relationships" xmlns:m="http://schemas.openxmlformats.org/officeDocument/2006/math" xmlns:v="urn:schemas-microsoft-com:vml" xmlns:wp14="http://schemas.microsoft.com/office/word/2010/wordprocessingDrawing" xmlns:wp="http://schemas.openxmlformats.org/drawingml/2006/wordprocessingDrawing" xmlns:w10="urn:schemas-microsoft-com:office:word" xmlns:w="http://schemas.openxmlformats.org/wordprocessingml/2006/main" xmlns:w14="http://schemas.microsoft.com/office/word/2010/wordml" xmlns:w15="http://schemas.microsoft.com/office/word/2012/wordml" xmlns:w16cex="http://schemas.microsoft.com/office/word/2018/wordml/cex" xmlns:w16cid="http://schemas.microsoft.com/office/word/2016/wordml/cid" xmlns:w16="http://schemas.microsoft.com/office/word/2018/wordml" xmlns:w16du="http://schemas.microsoft.com/office/word/2023/wordml/word16du" xmlns:w16sdtdh="http://schemas.microsoft.com/office/word/2020/wordml/sdtdatahash" xmlns:w16sdtfl="http://schemas.microsoft.com/office/word/2024/wordml/sdtformatlock" xmlns:w16se="http://schemas.microsoft.com/office/word/2015/wordml/symex" xmlns:wpg="http://schemas.microsoft.com/office/word/2010/wordprocessingGroup" xmlns:wpi="http://schemas.microsoft.com/office/word/2010/wordprocessingInk" xmlns:wne="http://schemas.microsoft.com/office/word/2006/wordml" xmlns:wps="http://schemas.microsoft.com/office/word/2010/wordprocessingShape" mc:Ignorable="w14 w15 w16se w16cid w16 w16cex w16sdtdh w16sdtfl w16du wp14">
   <w:footnote w:type="separator" w:id="-1">
     <w:p>
       <w:pPr>
@@ -1658,7 +1712,7 @@
 </file>
 
 <file path=word/styles.xml><?xml version="1.0" encoding="utf-8"?>
-<w:styles xmlns:mc="http://schemas.openxmlformats.org/markup-compatibility/2006" xmlns:r="http://schemas.openxmlformats.org/officeDocument/2006/relationships" xmlns:w="http://schemas.openxmlformats.org/wordprocessingml/2006/main" xmlns:w14="http://schemas.microsoft.com/office/word/2010/wordml" xmlns:w15="http://schemas.microsoft.com/office/word/2012/wordml" xmlns:w16cex="http://schemas.microsoft.com/office/word/2018/wordml/cex" xmlns:w16cid="http://schemas.microsoft.com/office/word/2016/wordml/cid" xmlns:w16="http://schemas.microsoft.com/office/word/2018/wordml" xmlns:w16du="http://schemas.microsoft.com/office/word/2023/wordml/word16du" xmlns:w16sdtdh="http://schemas.microsoft.com/office/word/2020/wordml/sdtdatahash" xmlns:w16se="http://schemas.microsoft.com/office/word/2015/wordml/symex" mc:Ignorable="w14 w15 w16se w16cid w16 w16cex w16sdtdh w16du">
+<w:styles xmlns:mc="http://schemas.openxmlformats.org/markup-compatibility/2006" xmlns:r="http://schemas.openxmlformats.org/officeDocument/2006/relationships" xmlns:w="http://schemas.openxmlformats.org/wordprocessingml/2006/main" xmlns:w14="http://schemas.microsoft.com/office/word/2010/wordml" xmlns:w15="http://schemas.microsoft.com/office/word/2012/wordml" xmlns:w16cex="http://schemas.microsoft.com/office/word/2018/wordml/cex" xmlns:w16cid="http://schemas.microsoft.com/office/word/2016/wordml/cid" xmlns:w16="http://schemas.microsoft.com/office/word/2018/wordml" xmlns:w16du="http://schemas.microsoft.com/office/word/2023/wordml/word16du" xmlns:w16sdtdh="http://schemas.microsoft.com/office/word/2020/wordml/sdtdatahash" xmlns:w16sdtfl="http://schemas.microsoft.com/office/word/2024/wordml/sdtformatlock" xmlns:w16se="http://schemas.microsoft.com/office/word/2015/wordml/symex" mc:Ignorable="w14 w15 w16se w16cid w16 w16cex w16sdtdh w16sdtfl w16du">
   <w:docDefaults>
     <w:rPrDefault>
       <w:rPr>
@@ -2172,6 +2226,7 @@
   <w:style w:type="character" w:default="1" w:styleId="Standardnpsmoodstavce">
     <w:name w:val="Default Paragraph Font"/>
     <w:uiPriority w:val="1"/>
+    <w:semiHidden/>
     <w:unhideWhenUsed/>
   </w:style>
   <w:style w:type="table" w:default="1" w:styleId="Normlntabulka">
